--- a/Bilgisayar Mühendisliği İş Sağlığı ve Güvenliği.docx
+++ b/Bilgisayar Mühendisliği İş Sağlığı ve Güvenliği.docx
@@ -216,7 +216,6 @@
           <w:szCs w:val="48"/>
         </w:rPr>
       </w:pPr>
-      <w:proofErr w:type="gramStart"/>
       <w:r>
         <w:rPr>
           <w:rFonts w:asciiTheme="majorHAnsi" w:eastAsiaTheme="majorEastAsia" w:hAnsiTheme="majorHAnsi" w:cstheme="majorBidi"/>
@@ -251,20 +250,7 @@
           <w:sz w:val="48"/>
           <w:szCs w:val="48"/>
         </w:rPr>
-        <w:t>BİLGİSAYAR</w:t>
-      </w:r>
-      <w:proofErr w:type="gramEnd"/>
-      <w:r>
-        <w:rPr>
-          <w:rFonts w:asciiTheme="majorHAnsi" w:eastAsiaTheme="majorEastAsia" w:hAnsiTheme="majorHAnsi" w:cstheme="majorBidi"/>
-          <w:b/>
-          <w:caps/>
-          <w:color w:val="auto"/>
-          <w:spacing w:val="14"/>
-          <w:sz w:val="48"/>
-          <w:szCs w:val="48"/>
-        </w:rPr>
-        <w:t xml:space="preserve"> MÜHENDİSLERİ İÇİN                        </w:t>
+        <w:t xml:space="preserve">BİLGİSAYAR MÜHENDİSLERİ İÇİN                        </w:t>
       </w:r>
       <w:r>
         <w:rPr>
@@ -1066,20 +1052,7 @@
             </w:rPr>
             <w:t>nması gereken önlemler ..………………8</w:t>
           </w:r>
-          <w:bookmarkStart w:id="0" w:name="_GoBack"/>
-          <w:bookmarkEnd w:id="0"/>
-          <w:r>
-            <w:fldChar w:fldCharType="begin"/>
-          </w:r>
-          <w:r>
-            <w:instrText xml:space="preserve"> HYPERLINK \l "_Toc475471875" </w:instrText>
-          </w:r>
-          <w:r>
-            <w:fldChar w:fldCharType="separate"/>
-          </w:r>
-          <w:r>
-            <w:fldChar w:fldCharType="end"/>
-          </w:r>
+          <w:hyperlink w:anchor="_Toc475471875" w:history="1"/>
           <w:hyperlink w:anchor="_Toc475471876" w:history="1"/>
         </w:p>
         <w:p>
@@ -1096,18 +1069,7 @@
               <w:bCs/>
             </w:rPr>
           </w:pPr>
-          <w:r>
-            <w:fldChar w:fldCharType="begin"/>
-          </w:r>
-          <w:r>
-            <w:instrText xml:space="preserve"> HYPERLINK \l "_Toc475471876" </w:instrText>
-          </w:r>
-          <w:r>
-            <w:fldChar w:fldCharType="separate"/>
-          </w:r>
-          <w:r>
-            <w:fldChar w:fldCharType="end"/>
-          </w:r>
+          <w:hyperlink w:anchor="_Toc475471876" w:history="1"/>
           <w:r>
             <w:rPr>
               <w:b/>
@@ -1405,13 +1367,8 @@
       <w:pPr>
         <w:spacing w:before="0" w:after="40"/>
       </w:pPr>
-      <w:proofErr w:type="gramStart"/>
-      <w:r>
-        <w:t>zarar</w:t>
-      </w:r>
-      <w:proofErr w:type="gramEnd"/>
-      <w:r>
-        <w:t xml:space="preserve"> verebilecek nitelikteki olaylard</w:t>
+      <w:r>
+        <w:t>zarar verebilecek nitelikteki olaylard</w:t>
       </w:r>
       <w:r>
         <w:t>an korunmak amacıyla yapılan sistemli ve bilimsel çalışmalardır.</w:t>
@@ -1484,7 +1441,6 @@
           <w:u w:val="single"/>
         </w:rPr>
       </w:pPr>
-      <w:proofErr w:type="spellStart"/>
       <w:r>
         <w:rPr>
           <w:u w:val="single"/>
@@ -1495,14 +1451,7 @@
         <w:rPr>
           <w:u w:val="single"/>
         </w:rPr>
-        <w:t>’nin</w:t>
-      </w:r>
-      <w:proofErr w:type="spellEnd"/>
-      <w:r>
-        <w:rPr>
-          <w:u w:val="single"/>
-        </w:rPr>
-        <w:t xml:space="preserve"> tarihsel gelişimi</w:t>
+        <w:t>’nin tarihsel gelişimi</w:t>
       </w:r>
       <w:r>
         <w:rPr>
@@ -1524,18 +1473,10 @@
         <w:spacing w:before="0" w:after="40"/>
       </w:pPr>
       <w:r>
-        <w:t xml:space="preserve">Ünlü tarihçi </w:t>
-      </w:r>
-      <w:proofErr w:type="spellStart"/>
-      <w:r>
-        <w:t>Hered</w:t>
-      </w:r>
-      <w:r>
-        <w:t>ot</w:t>
-      </w:r>
-      <w:proofErr w:type="spellEnd"/>
-      <w:r>
-        <w:t xml:space="preserve"> ilk kez çalışanların verimli </w:t>
+        <w:t>Ünlü tarihçi Hered</w:t>
+      </w:r>
+      <w:r>
+        <w:t xml:space="preserve">ot ilk kez çalışanların verimli </w:t>
       </w:r>
       <w:r>
         <w:t xml:space="preserve">olabilmesi </w:t>
@@ -1564,35 +1505,7 @@
         <w:rPr>
           <w:iCs/>
         </w:rPr>
-        <w:t xml:space="preserve">n </w:t>
-      </w:r>
-      <w:proofErr w:type="spellStart"/>
-      <w:r>
-        <w:rPr>
-          <w:iCs/>
-        </w:rPr>
-        <w:t>Antony</w:t>
-      </w:r>
-      <w:proofErr w:type="spellEnd"/>
-      <w:r>
-        <w:rPr>
-          <w:iCs/>
-        </w:rPr>
-        <w:t xml:space="preserve"> </w:t>
-      </w:r>
-      <w:proofErr w:type="spellStart"/>
-      <w:r>
-        <w:rPr>
-          <w:iCs/>
-        </w:rPr>
-        <w:t>Ashly</w:t>
-      </w:r>
-      <w:proofErr w:type="spellEnd"/>
-      <w:r>
-        <w:rPr>
-          <w:iCs/>
-        </w:rPr>
-        <w:t xml:space="preserve"> Cooper; kadın ve </w:t>
+        <w:t xml:space="preserve">n Antony Ashly Cooper; kadın ve </w:t>
       </w:r>
       <w:r>
         <w:rPr>
@@ -1636,21 +1549,7 @@
         <w:rPr>
           <w:iCs/>
         </w:rPr>
-        <w:t xml:space="preserve"> </w:t>
-      </w:r>
-      <w:proofErr w:type="spellStart"/>
-      <w:r>
-        <w:rPr>
-          <w:iCs/>
-        </w:rPr>
-        <w:t>İSG’nin</w:t>
-      </w:r>
-      <w:proofErr w:type="spellEnd"/>
-      <w:r>
-        <w:rPr>
-          <w:iCs/>
-        </w:rPr>
-        <w:t xml:space="preserve"> gelişip bu </w:t>
+        <w:t xml:space="preserve"> İSG’nin gelişip bu </w:t>
       </w:r>
       <w:r>
         <w:rPr>
@@ -3865,11 +3764,9 @@
       <w:r>
         <w:t xml:space="preserve">      </w:t>
       </w:r>
-      <w:proofErr w:type="gramStart"/>
       <w:r>
         <w:t>örnekleri</w:t>
       </w:r>
-      <w:proofErr w:type="gramEnd"/>
     </w:p>
     <w:p>
       <w:pPr>
@@ -3993,13 +3890,14 @@
           <w:sz w:val="28"/>
         </w:rPr>
       </w:pPr>
-      <w:proofErr w:type="gramStart"/>
       <w:r>
         <w:t>en</w:t>
       </w:r>
-      <w:proofErr w:type="gramEnd"/>
-      <w:r>
-        <w:t xml:space="preserve"> iyi ortamı geliştirilmelidir</w:t>
+      <w:r>
+        <w:t xml:space="preserve"> iyi ortam</w:t>
+      </w:r>
+      <w:r>
+        <w:t xml:space="preserve"> geliştirilmelidir</w:t>
       </w:r>
       <w:r>
         <w:rPr>
@@ -4042,13 +3940,8 @@
         <w:pStyle w:val="ListeParagraf"/>
         <w:spacing w:before="0" w:after="40"/>
       </w:pPr>
-      <w:proofErr w:type="gramStart"/>
-      <w:r>
-        <w:t>bir</w:t>
-      </w:r>
-      <w:proofErr w:type="gramEnd"/>
-      <w:r>
-        <w:t xml:space="preserve"> çalışma ortamı seçilmelidir.</w:t>
+      <w:r>
+        <w:t>bir çalışma ortamı seçilmelidir.</w:t>
       </w:r>
     </w:p>
     <w:p>
@@ -4089,6 +3982,9 @@
       <w:r>
         <w:t>Kullanılan eşyaların temiz olması ve düzenli olarak teknik bakımının yapılması gereklidir</w:t>
       </w:r>
+      <w:r>
+        <w:t>.</w:t>
+      </w:r>
     </w:p>
     <w:p>
       <w:pPr>
@@ -4354,7 +4250,15 @@
           <w:noProof/>
           <w:lang w:val="en-US" w:eastAsia="en-US" w:bidi="ar-SA"/>
         </w:rPr>
-        <w:t>lori yakma hızınız da dakikada 1 kaloriye iniyor.</w:t>
+        <w:t>lori yakma hızım</w:t>
+      </w:r>
+      <w:r>
+        <w:rPr>
+          <w:iCs/>
+          <w:noProof/>
+          <w:lang w:val="en-US" w:eastAsia="en-US" w:bidi="ar-SA"/>
+        </w:rPr>
+        <w:t>ız da dakikada 1 kaloriye iniyor.</w:t>
       </w:r>
     </w:p>
     <w:p>
@@ -5007,40 +4911,15 @@
           <w:b/>
           <w:u w:val="single"/>
         </w:rPr>
-        <w:t xml:space="preserve">4)Kalp Hastalıkları ve </w:t>
-      </w:r>
-      <w:proofErr w:type="spellStart"/>
-      <w:r>
-        <w:rPr>
-          <w:b/>
-          <w:u w:val="single"/>
-        </w:rPr>
-        <w:t>Obezite</w:t>
-      </w:r>
-      <w:proofErr w:type="spellEnd"/>
-    </w:p>
-    <w:p>
-      <w:pPr>
-        <w:spacing w:before="0" w:after="40"/>
-      </w:pPr>
-      <w:r>
-        <w:t xml:space="preserve">Damarların çeperinde kandaki yağ hücrelerinin parçalanmasını sağlayan </w:t>
-      </w:r>
-      <w:proofErr w:type="spellStart"/>
-      <w:r>
-        <w:t>lipoprotein</w:t>
-      </w:r>
-      <w:proofErr w:type="spellEnd"/>
-      <w:r>
-        <w:t xml:space="preserve"> </w:t>
-      </w:r>
-      <w:proofErr w:type="spellStart"/>
-      <w:r>
-        <w:t>lipaz</w:t>
-      </w:r>
-      <w:proofErr w:type="spellEnd"/>
-      <w:r>
-        <w:t xml:space="preserve"> adı verilen enzim yer alır. Uzun süreli oturma ile kan dolaşımının azalması bu enzimi olumsuz etkiler ve hareket etmeye kıyasla oturarak daha az yağ yakılmasına neden olur.</w:t>
+        <w:t>4)Kalp Hastalıkları ve Obezite</w:t>
+      </w:r>
+    </w:p>
+    <w:p>
+      <w:pPr>
+        <w:spacing w:before="0" w:after="40"/>
+      </w:pPr>
+      <w:r>
+        <w:t>Damarların çeperinde kandaki yağ hücrelerinin parçalanmasını sağlayan lipoprotein lipaz adı verilen enzim yer alır. Uzun süreli oturma ile kan dolaşımının azalması bu enzimi olumsuz etkiler ve hareket etmeye kıyasla oturarak daha az yağ yakılmasına neden olur.</w:t>
       </w:r>
     </w:p>
     <w:p>
@@ -5077,15 +4956,7 @@
         <w:spacing w:before="0" w:after="40"/>
       </w:pPr>
       <w:r>
-        <w:t xml:space="preserve">Uzun süre hareketsiz kalarak akciğerlere alınan oksijen ve kan dolaşımı azalır demiştik. Dolayısıyla beynimize giden kan ve oksijen miktarı da azalır. Bunun sonucunda ise beyin aktiviteleri ve </w:t>
-      </w:r>
-      <w:proofErr w:type="gramStart"/>
-      <w:r>
-        <w:t>konsantrasyon</w:t>
-      </w:r>
-      <w:proofErr w:type="gramEnd"/>
-      <w:r>
-        <w:t xml:space="preserve"> azalır.</w:t>
+        <w:t>Uzun süre hareketsiz kalarak akciğerlere alınan oksijen ve kan dolaşımı azalır demiştik. Dolayısıyla beynimize giden kan ve oksijen miktarı da azalır. Bunun sonucunda ise beyin aktiviteleri ve konsantrasyon azalır.</w:t>
       </w:r>
     </w:p>
     <w:p>
@@ -5196,7 +5067,30 @@
         <w:spacing w:before="0" w:after="40"/>
       </w:pPr>
       <w:r>
-        <w:t>Örneğin, çok oturan kadınlar üzerinde yapılan bazı araştırmalara göre, toplam kemik ağırlığı her yıl %1 oranında azalıyor.</w:t>
+        <w:t>Örneğin, çok oturan kadınlar üzerinde yapılan bazı araştırm</w:t>
+      </w:r>
+      <w:r>
+        <w:t xml:space="preserve">alara göre, </w:t>
+      </w:r>
+      <w:r>
+        <w:t>hareket oranı yüksek kadınlara</w:t>
+      </w:r>
+      <w:r>
+        <w:t xml:space="preserve"> göre</w:t>
+      </w:r>
+    </w:p>
+    <w:p>
+      <w:pPr>
+        <w:spacing w:before="0" w:after="40"/>
+      </w:pPr>
+      <w:r>
+        <w:t xml:space="preserve">toplam kemik ağırlıklarının </w:t>
+      </w:r>
+      <w:r>
+        <w:t>her yıl %1 oranında azaldığı görülmüş</w:t>
+      </w:r>
+      <w:r>
+        <w:t>.</w:t>
       </w:r>
     </w:p>
     <w:p>
@@ -5255,21 +5149,27 @@
         <w:t xml:space="preserve"> uzmanı</w:t>
       </w:r>
       <w:r>
-        <w:t xml:space="preserve"> belgesine sahip olanlar</w:t>
-      </w:r>
-    </w:p>
-    <w:p>
-      <w:pPr>
-        <w:spacing w:before="0" w:after="40"/>
-      </w:pPr>
-      <w:proofErr w:type="gramStart"/>
+        <w:t xml:space="preserve"> belgesine sahip olan </w:t>
+      </w:r>
+    </w:p>
+    <w:p>
+      <w:pPr>
+        <w:spacing w:before="0" w:after="40"/>
+      </w:pPr>
+      <w:r>
+        <w:t>personel</w:t>
+      </w:r>
+      <w:bookmarkStart w:id="0" w:name="_GoBack"/>
+      <w:bookmarkEnd w:id="0"/>
+      <w:r>
+        <w:t xml:space="preserve"> </w:t>
+      </w:r>
       <w:r>
         <w:t>g</w:t>
       </w:r>
       <w:r>
         <w:t>örev</w:t>
       </w:r>
-      <w:proofErr w:type="gramEnd"/>
       <w:r>
         <w:t xml:space="preserve"> </w:t>
       </w:r>
@@ -5313,13 +5213,8 @@
       <w:pPr>
         <w:spacing w:before="0" w:after="40"/>
       </w:pPr>
-      <w:proofErr w:type="spellStart"/>
-      <w:r>
-        <w:t>İs</w:t>
-      </w:r>
-      <w:proofErr w:type="spellEnd"/>
-      <w:r>
-        <w:t>̧</w:t>
+      <w:r>
+        <w:t>İş</w:t>
       </w:r>
       <w:r>
         <w:t xml:space="preserve"> </w:t>
@@ -5572,15 +5467,7 @@
         <w:t xml:space="preserve"> acil müdahale </w:t>
       </w:r>
       <w:r>
-        <w:t>ilk yardım eğitimi almış kişi(</w:t>
-      </w:r>
-      <w:proofErr w:type="spellStart"/>
-      <w:r>
-        <w:t>ler</w:t>
-      </w:r>
-      <w:proofErr w:type="spellEnd"/>
-      <w:r>
-        <w:t>) tarafından yapılmalıdır.</w:t>
+        <w:t>ilk yardım eğitimi almış kişi(ler) tarafından yapılmalıdır.</w:t>
       </w:r>
       <w:r>
         <w:t xml:space="preserve"> Patlama, </w:t>
@@ -5727,7 +5614,7 @@
           <w:rPr>
             <w:noProof/>
           </w:rPr>
-          <w:t>2</w:t>
+          <w:t>8</w:t>
         </w:r>
         <w:r>
           <w:rPr>

--- a/Bilgisayar Mühendisliği İş Sağlığı ve Güvenliği.docx
+++ b/Bilgisayar Mühendisliği İş Sağlığı ve Güvenliği.docx
@@ -1137,7 +1137,16 @@
           <w:rStyle w:val="Vurgu"/>
           <w:i w:val="0"/>
         </w:rPr>
-        <w:t>Bu dokümanda bilgisayar mühendisleri için iş sağlığı ve güvenliği hakkında temel bilgiler</w:t>
+        <w:t>Bu doküman</w:t>
+      </w:r>
+      <w:bookmarkStart w:id="0" w:name="_GoBack"/>
+      <w:bookmarkEnd w:id="0"/>
+      <w:r>
+        <w:rPr>
+          <w:rStyle w:val="Vurgu"/>
+          <w:i w:val="0"/>
+        </w:rPr>
+        <w:t xml:space="preserve"> bilgisayar mühendisleri için iş sağlığı ve güvenliği hakkında temel bilgiler</w:t>
       </w:r>
       <w:r>
         <w:rPr>
@@ -5157,12 +5166,7 @@
         <w:spacing w:before="0" w:after="40"/>
       </w:pPr>
       <w:r>
-        <w:t>personel</w:t>
-      </w:r>
-      <w:bookmarkStart w:id="0" w:name="_GoBack"/>
-      <w:bookmarkEnd w:id="0"/>
-      <w:r>
-        <w:t xml:space="preserve"> </w:t>
+        <w:t xml:space="preserve">personel </w:t>
       </w:r>
       <w:r>
         <w:t>g</w:t>
@@ -5614,7 +5618,7 @@
           <w:rPr>
             <w:noProof/>
           </w:rPr>
-          <w:t>8</w:t>
+          <w:t>2</w:t>
         </w:r>
         <w:r>
           <w:rPr>
